--- a/ps_2/compiled_outputs/compiled_plots.docx
+++ b/ps_2/compiled_outputs/compiled_plots.docx
@@ -2,7 +2,431 @@
 <file path=word/document.xml><?xml version="1.0" encoding="utf-8"?>
 <w:document xmlns:wpc="http://schemas.microsoft.com/office/word/2010/wordprocessingCanvas" xmlns:cx="http://schemas.microsoft.com/office/drawing/2014/chartex" xmlns:cx1="http://schemas.microsoft.com/office/drawing/2015/9/8/chartex" xmlns:cx2="http://schemas.microsoft.com/office/drawing/2015/10/21/chartex" xmlns:cx3="http://schemas.microsoft.com/office/drawing/2016/5/9/chartex" xmlns:cx4="http://schemas.microsoft.com/office/drawing/2016/5/10/chartex" xmlns:cx5="http://schemas.microsoft.com/office/drawing/2016/5/11/chartex" xmlns:cx6="http://schemas.microsoft.com/office/drawing/2016/5/12/chartex" xmlns:cx7="http://schemas.microsoft.com/office/drawing/2016/5/13/chartex" xmlns:cx8="http://schemas.microsoft.com/office/drawing/2016/5/14/chartex" xmlns:mc="http://schemas.openxmlformats.org/markup-compatibility/2006" xmlns:aink="http://schemas.microsoft.com/office/drawing/2016/ink" xmlns:am3d="http://schemas.microsoft.com/office/drawing/2017/model3d" xmlns:o="urn:schemas-microsoft-com:office:office" xmlns:oel="http://schemas.microsoft.com/office/2019/extlst" xmlns:r="http://schemas.openxmlformats.org/officeDocument/2006/relationships" xmlns:m="http://schemas.openxmlformats.org/officeDocument/2006/math" xmlns:v="urn:schemas-microsoft-com:vml" xmlns:wp14="http://schemas.microsoft.com/office/word/2010/wordprocessingDrawing" xmlns:wp="http://schemas.openxmlformats.org/drawingml/2006/wordprocessingDrawing" xmlns:w10="urn:schemas-microsoft-com:office:word" xmlns:w="http://schemas.openxmlformats.org/wordprocessingml/2006/main" xmlns:w14="http://schemas.microsoft.com/office/word/2010/wordml" xmlns:w15="http://schemas.microsoft.com/office/word/2012/wordml" xmlns:w16cex="http://schemas.microsoft.com/office/word/2018/wordml/cex" xmlns:w16cid="http://schemas.microsoft.com/office/word/2016/wordml/cid" xmlns:w16="http://schemas.microsoft.com/office/word/2018/wordml" xmlns:w16sdtdh="http://schemas.microsoft.com/office/word/2020/wordml/sdtdatahash" xmlns:w16se="http://schemas.microsoft.com/office/word/2015/wordml/symex" xmlns:wpg="http://schemas.microsoft.com/office/word/2010/wordprocessingGroup" xmlns:wpi="http://schemas.microsoft.com/office/word/2010/wordprocessingInk" xmlns:wne="http://schemas.microsoft.com/office/word/2006/wordml" xmlns:wps="http://schemas.microsoft.com/office/word/2010/wordprocessingShape" mc:Ignorable="w14 w15 w16se w16cid w16 w16cex w16sdtdh wp14">
   <w:body>
+    <w:p>
+      <w:r>
+        <w:t>1)</w:t>
+      </w:r>
+    </w:p>
+    <w:p>
+      <w:pPr>
+        <w:jc w:val="center"/>
+        <w:rPr>
+          <w:noProof/>
+        </w:rPr>
+      </w:pPr>
+    </w:p>
+    <w:p>
+      <w:pPr>
+        <w:jc w:val="center"/>
+      </w:pPr>
+      <w:r>
+        <w:rPr>
+          <w:noProof/>
+        </w:rPr>
+        <w:drawing>
+          <wp:inline distT="0" distB="0" distL="0" distR="0" wp14:anchorId="5CD9A334" wp14:editId="41ED32B2">
+            <wp:extent cx="6812880" cy="4181475"/>
+            <wp:effectExtent l="0" t="0" r="7620" b="0"/>
+            <wp:docPr id="259294291" name="Picture 8" descr="A graph of a graph&#10;&#10;Description automatically generated with medium confidence"/>
+            <wp:cNvGraphicFramePr>
+              <a:graphicFrameLocks xmlns:a="http://schemas.openxmlformats.org/drawingml/2006/main" noChangeAspect="1"/>
+            </wp:cNvGraphicFramePr>
+            <a:graphic xmlns:a="http://schemas.openxmlformats.org/drawingml/2006/main">
+              <a:graphicData uri="http://schemas.openxmlformats.org/drawingml/2006/picture">
+                <pic:pic xmlns:pic="http://schemas.openxmlformats.org/drawingml/2006/picture">
+                  <pic:nvPicPr>
+                    <pic:cNvPr id="259294291" name="Picture 8" descr="A graph of a graph&#10;&#10;Description automatically generated with medium confidence"/>
+                    <pic:cNvPicPr>
+                      <a:picLocks noChangeAspect="1" noChangeArrowheads="1"/>
+                    </pic:cNvPicPr>
+                  </pic:nvPicPr>
+                  <pic:blipFill rotWithShape="1">
+                    <a:blip r:embed="rId5" cstate="print">
+                      <a:extLst>
+                        <a:ext uri="{28A0092B-C50C-407E-A947-70E740481C1C}">
+                          <a14:useLocalDpi xmlns:a14="http://schemas.microsoft.com/office/drawing/2010/main" val="0"/>
+                        </a:ext>
+                      </a:extLst>
+                    </a:blip>
+                    <a:srcRect l="10526" r="8427"/>
+                    <a:stretch/>
+                  </pic:blipFill>
+                  <pic:spPr bwMode="auto">
+                    <a:xfrm>
+                      <a:off x="0" y="0"/>
+                      <a:ext cx="6834374" cy="4194667"/>
+                    </a:xfrm>
+                    <a:prstGeom prst="rect">
+                      <a:avLst/>
+                    </a:prstGeom>
+                    <a:noFill/>
+                    <a:ln>
+                      <a:noFill/>
+                    </a:ln>
+                    <a:extLst>
+                      <a:ext uri="{53640926-AAD7-44D8-BBD7-CCE9431645EC}">
+                        <a14:shadowObscured xmlns:a14="http://schemas.microsoft.com/office/drawing/2010/main"/>
+                      </a:ext>
+                    </a:extLst>
+                  </pic:spPr>
+                </pic:pic>
+              </a:graphicData>
+            </a:graphic>
+          </wp:inline>
+        </w:drawing>
+      </w:r>
+    </w:p>
+    <w:p>
+      <w:r>
+        <w:br w:type="page"/>
+      </w:r>
+    </w:p>
+    <w:p>
+      <w:r>
+        <w:lastRenderedPageBreak/>
+        <w:t>2)</w:t>
+      </w:r>
+    </w:p>
+    <w:p>
+      <w:r>
+        <w:rPr>
+          <w:noProof/>
+        </w:rPr>
+        <w:drawing>
+          <wp:inline distT="0" distB="0" distL="0" distR="0" wp14:anchorId="22F19FE3" wp14:editId="2CCFD464">
+            <wp:extent cx="6772275" cy="4156270"/>
+            <wp:effectExtent l="0" t="0" r="0" b="0"/>
+            <wp:docPr id="2050193664" name="Picture 9" descr="A graph of a graph&#10;&#10;Description automatically generated with medium confidence"/>
+            <wp:cNvGraphicFramePr>
+              <a:graphicFrameLocks xmlns:a="http://schemas.openxmlformats.org/drawingml/2006/main" noChangeAspect="1"/>
+            </wp:cNvGraphicFramePr>
+            <a:graphic xmlns:a="http://schemas.openxmlformats.org/drawingml/2006/main">
+              <a:graphicData uri="http://schemas.openxmlformats.org/drawingml/2006/picture">
+                <pic:pic xmlns:pic="http://schemas.openxmlformats.org/drawingml/2006/picture">
+                  <pic:nvPicPr>
+                    <pic:cNvPr id="2050193664" name="Picture 9" descr="A graph of a graph&#10;&#10;Description automatically generated with medium confidence"/>
+                    <pic:cNvPicPr>
+                      <a:picLocks noChangeAspect="1" noChangeArrowheads="1"/>
+                    </pic:cNvPicPr>
+                  </pic:nvPicPr>
+                  <pic:blipFill rotWithShape="1">
+                    <a:blip r:embed="rId6" cstate="print">
+                      <a:extLst>
+                        <a:ext uri="{28A0092B-C50C-407E-A947-70E740481C1C}">
+                          <a14:useLocalDpi xmlns:a14="http://schemas.microsoft.com/office/drawing/2010/main" val="0"/>
+                        </a:ext>
+                      </a:extLst>
+                    </a:blip>
+                    <a:srcRect l="10723" r="8225"/>
+                    <a:stretch/>
+                  </pic:blipFill>
+                  <pic:spPr bwMode="auto">
+                    <a:xfrm>
+                      <a:off x="0" y="0"/>
+                      <a:ext cx="6784651" cy="4163865"/>
+                    </a:xfrm>
+                    <a:prstGeom prst="rect">
+                      <a:avLst/>
+                    </a:prstGeom>
+                    <a:noFill/>
+                    <a:ln>
+                      <a:noFill/>
+                    </a:ln>
+                    <a:extLst>
+                      <a:ext uri="{53640926-AAD7-44D8-BBD7-CCE9431645EC}">
+                        <a14:shadowObscured xmlns:a14="http://schemas.microsoft.com/office/drawing/2010/main"/>
+                      </a:ext>
+                    </a:extLst>
+                  </pic:spPr>
+                </pic:pic>
+              </a:graphicData>
+            </a:graphic>
+          </wp:inline>
+        </w:drawing>
+      </w:r>
+    </w:p>
     <w:p/>
+    <w:p>
+      <w:r>
+        <w:br w:type="page"/>
+      </w:r>
+    </w:p>
+    <w:p>
+      <w:r>
+        <w:lastRenderedPageBreak/>
+        <w:t>3)</w:t>
+      </w:r>
+    </w:p>
+    <w:p>
+      <w:pPr>
+        <w:jc w:val="center"/>
+      </w:pPr>
+      <w:r>
+        <w:rPr>
+          <w:noProof/>
+        </w:rPr>
+        <w:drawing>
+          <wp:inline distT="0" distB="0" distL="0" distR="0" wp14:anchorId="4A941559" wp14:editId="46C402B9">
+            <wp:extent cx="6591300" cy="3949073"/>
+            <wp:effectExtent l="0" t="0" r="0" b="0"/>
+            <wp:docPr id="901165513" name="Picture 10" descr="A graph with different colored lines&#10;&#10;Description automatically generated"/>
+            <wp:cNvGraphicFramePr>
+              <a:graphicFrameLocks xmlns:a="http://schemas.openxmlformats.org/drawingml/2006/main" noChangeAspect="1"/>
+            </wp:cNvGraphicFramePr>
+            <a:graphic xmlns:a="http://schemas.openxmlformats.org/drawingml/2006/main">
+              <a:graphicData uri="http://schemas.openxmlformats.org/drawingml/2006/picture">
+                <pic:pic xmlns:pic="http://schemas.openxmlformats.org/drawingml/2006/picture">
+                  <pic:nvPicPr>
+                    <pic:cNvPr id="901165513" name="Picture 10" descr="A graph with different colored lines&#10;&#10;Description automatically generated"/>
+                    <pic:cNvPicPr>
+                      <a:picLocks noChangeAspect="1" noChangeArrowheads="1"/>
+                    </pic:cNvPicPr>
+                  </pic:nvPicPr>
+                  <pic:blipFill rotWithShape="1">
+                    <a:blip r:embed="rId7" cstate="print">
+                      <a:extLst>
+                        <a:ext uri="{28A0092B-C50C-407E-A947-70E740481C1C}">
+                          <a14:useLocalDpi xmlns:a14="http://schemas.microsoft.com/office/drawing/2010/main" val="0"/>
+                        </a:ext>
+                      </a:extLst>
+                    </a:blip>
+                    <a:srcRect l="9087" r="7887"/>
+                    <a:stretch/>
+                  </pic:blipFill>
+                  <pic:spPr bwMode="auto">
+                    <a:xfrm>
+                      <a:off x="0" y="0"/>
+                      <a:ext cx="6607979" cy="3959066"/>
+                    </a:xfrm>
+                    <a:prstGeom prst="rect">
+                      <a:avLst/>
+                    </a:prstGeom>
+                    <a:noFill/>
+                    <a:ln>
+                      <a:noFill/>
+                    </a:ln>
+                    <a:extLst>
+                      <a:ext uri="{53640926-AAD7-44D8-BBD7-CCE9431645EC}">
+                        <a14:shadowObscured xmlns:a14="http://schemas.microsoft.com/office/drawing/2010/main"/>
+                      </a:ext>
+                    </a:extLst>
+                  </pic:spPr>
+                </pic:pic>
+              </a:graphicData>
+            </a:graphic>
+          </wp:inline>
+        </w:drawing>
+      </w:r>
+    </w:p>
+    <w:p/>
+    <w:p>
+      <w:r>
+        <w:br w:type="page"/>
+      </w:r>
+    </w:p>
+    <w:p>
+      <w:r>
+        <w:lastRenderedPageBreak/>
+        <w:t>4)</w:t>
+      </w:r>
+    </w:p>
+    <w:p>
+      <w:pPr>
+        <w:jc w:val="center"/>
+        <w:rPr>
+          <w:noProof/>
+        </w:rPr>
+      </w:pPr>
+    </w:p>
+    <w:p>
+      <w:pPr>
+        <w:jc w:val="center"/>
+      </w:pPr>
+      <w:r>
+        <w:rPr>
+          <w:noProof/>
+        </w:rPr>
+        <w:drawing>
+          <wp:inline distT="0" distB="0" distL="0" distR="0" wp14:anchorId="05046810" wp14:editId="5FED95C2">
+            <wp:extent cx="4905375" cy="2900244"/>
+            <wp:effectExtent l="0" t="0" r="0" b="0"/>
+            <wp:docPr id="251455479" name="Picture 11" descr="A colorful graph of a triangle&#10;&#10;Description automatically generated with medium confidence"/>
+            <wp:cNvGraphicFramePr>
+              <a:graphicFrameLocks xmlns:a="http://schemas.openxmlformats.org/drawingml/2006/main" noChangeAspect="1"/>
+            </wp:cNvGraphicFramePr>
+            <a:graphic xmlns:a="http://schemas.openxmlformats.org/drawingml/2006/main">
+              <a:graphicData uri="http://schemas.openxmlformats.org/drawingml/2006/picture">
+                <pic:pic xmlns:pic="http://schemas.openxmlformats.org/drawingml/2006/picture">
+                  <pic:nvPicPr>
+                    <pic:cNvPr id="251455479" name="Picture 11" descr="A colorful graph of a triangle&#10;&#10;Description automatically generated with medium confidence"/>
+                    <pic:cNvPicPr>
+                      <a:picLocks noChangeAspect="1" noChangeArrowheads="1"/>
+                    </pic:cNvPicPr>
+                  </pic:nvPicPr>
+                  <pic:blipFill rotWithShape="1">
+                    <a:blip r:embed="rId8" cstate="print">
+                      <a:extLst>
+                        <a:ext uri="{28A0092B-C50C-407E-A947-70E740481C1C}">
+                          <a14:useLocalDpi xmlns:a14="http://schemas.microsoft.com/office/drawing/2010/main" val="0"/>
+                        </a:ext>
+                      </a:extLst>
+                    </a:blip>
+                    <a:srcRect l="8172" r="7693"/>
+                    <a:stretch/>
+                  </pic:blipFill>
+                  <pic:spPr bwMode="auto">
+                    <a:xfrm>
+                      <a:off x="0" y="0"/>
+                      <a:ext cx="4916767" cy="2906979"/>
+                    </a:xfrm>
+                    <a:prstGeom prst="rect">
+                      <a:avLst/>
+                    </a:prstGeom>
+                    <a:noFill/>
+                    <a:ln>
+                      <a:noFill/>
+                    </a:ln>
+                    <a:extLst>
+                      <a:ext uri="{53640926-AAD7-44D8-BBD7-CCE9431645EC}">
+                        <a14:shadowObscured xmlns:a14="http://schemas.microsoft.com/office/drawing/2010/main"/>
+                      </a:ext>
+                    </a:extLst>
+                  </pic:spPr>
+                </pic:pic>
+              </a:graphicData>
+            </a:graphic>
+          </wp:inline>
+        </w:drawing>
+      </w:r>
+    </w:p>
+    <w:p>
+      <w:pPr>
+        <w:jc w:val="center"/>
+      </w:pPr>
+    </w:p>
+    <w:p>
+      <w:pPr>
+        <w:jc w:val="center"/>
+        <w:rPr>
+          <w:noProof/>
+        </w:rPr>
+      </w:pPr>
+      <w:r>
+        <w:rPr>
+          <w:noProof/>
+        </w:rPr>
+        <w:drawing>
+          <wp:inline distT="0" distB="0" distL="0" distR="0" wp14:anchorId="5F8401DF" wp14:editId="31231436">
+            <wp:extent cx="6299756" cy="3133725"/>
+            <wp:effectExtent l="0" t="0" r="6350" b="0"/>
+            <wp:docPr id="1691016630" name="Picture 12" descr="A blue and green grid&#10;&#10;Description automatically generated"/>
+            <wp:cNvGraphicFramePr>
+              <a:graphicFrameLocks xmlns:a="http://schemas.openxmlformats.org/drawingml/2006/main" noChangeAspect="1"/>
+            </wp:cNvGraphicFramePr>
+            <a:graphic xmlns:a="http://schemas.openxmlformats.org/drawingml/2006/main">
+              <a:graphicData uri="http://schemas.openxmlformats.org/drawingml/2006/picture">
+                <pic:pic xmlns:pic="http://schemas.openxmlformats.org/drawingml/2006/picture">
+                  <pic:nvPicPr>
+                    <pic:cNvPr id="1691016630" name="Picture 12" descr="A blue and green grid&#10;&#10;Description automatically generated"/>
+                    <pic:cNvPicPr>
+                      <a:picLocks noChangeAspect="1" noChangeArrowheads="1"/>
+                    </pic:cNvPicPr>
+                  </pic:nvPicPr>
+                  <pic:blipFill>
+                    <a:blip r:embed="rId9" cstate="print">
+                      <a:extLst>
+                        <a:ext uri="{28A0092B-C50C-407E-A947-70E740481C1C}">
+                          <a14:useLocalDpi xmlns:a14="http://schemas.microsoft.com/office/drawing/2010/main" val="0"/>
+                        </a:ext>
+                      </a:extLst>
+                    </a:blip>
+                    <a:srcRect/>
+                    <a:stretch>
+                      <a:fillRect/>
+                    </a:stretch>
+                  </pic:blipFill>
+                  <pic:spPr bwMode="auto">
+                    <a:xfrm>
+                      <a:off x="0" y="0"/>
+                      <a:ext cx="6363719" cy="3165542"/>
+                    </a:xfrm>
+                    <a:prstGeom prst="rect">
+                      <a:avLst/>
+                    </a:prstGeom>
+                    <a:noFill/>
+                    <a:ln>
+                      <a:noFill/>
+                    </a:ln>
+                  </pic:spPr>
+                </pic:pic>
+              </a:graphicData>
+            </a:graphic>
+          </wp:inline>
+        </w:drawing>
+      </w:r>
+    </w:p>
+    <w:p>
+      <w:pPr>
+        <w:jc w:val="center"/>
+      </w:pPr>
+      <w:r>
+        <w:rPr>
+          <w:noProof/>
+        </w:rPr>
+        <w:lastRenderedPageBreak/>
+        <w:drawing>
+          <wp:inline distT="0" distB="0" distL="0" distR="0" wp14:anchorId="6F292E18" wp14:editId="75C349A8">
+            <wp:extent cx="6409551" cy="3848100"/>
+            <wp:effectExtent l="0" t="0" r="0" b="0"/>
+            <wp:docPr id="1084244484" name="Picture 13" descr="A graph of a function&#10;&#10;Description automatically generated with medium confidence"/>
+            <wp:cNvGraphicFramePr>
+              <a:graphicFrameLocks xmlns:a="http://schemas.openxmlformats.org/drawingml/2006/main" noChangeAspect="1"/>
+            </wp:cNvGraphicFramePr>
+            <a:graphic xmlns:a="http://schemas.openxmlformats.org/drawingml/2006/main">
+              <a:graphicData uri="http://schemas.openxmlformats.org/drawingml/2006/picture">
+                <pic:pic xmlns:pic="http://schemas.openxmlformats.org/drawingml/2006/picture">
+                  <pic:nvPicPr>
+                    <pic:cNvPr id="1084244484" name="Picture 13" descr="A graph of a function&#10;&#10;Description automatically generated with medium confidence"/>
+                    <pic:cNvPicPr>
+                      <a:picLocks noChangeAspect="1" noChangeArrowheads="1"/>
+                    </pic:cNvPicPr>
+                  </pic:nvPicPr>
+                  <pic:blipFill rotWithShape="1">
+                    <a:blip r:embed="rId10" cstate="print">
+                      <a:extLst>
+                        <a:ext uri="{28A0092B-C50C-407E-A947-70E740481C1C}">
+                          <a14:useLocalDpi xmlns:a14="http://schemas.microsoft.com/office/drawing/2010/main" val="0"/>
+                        </a:ext>
+                      </a:extLst>
+                    </a:blip>
+                    <a:srcRect l="10023" r="7121"/>
+                    <a:stretch/>
+                  </pic:blipFill>
+                  <pic:spPr bwMode="auto">
+                    <a:xfrm>
+                      <a:off x="0" y="0"/>
+                      <a:ext cx="6431217" cy="3861107"/>
+                    </a:xfrm>
+                    <a:prstGeom prst="rect">
+                      <a:avLst/>
+                    </a:prstGeom>
+                    <a:noFill/>
+                    <a:ln>
+                      <a:noFill/>
+                    </a:ln>
+                    <a:extLst>
+                      <a:ext uri="{53640926-AAD7-44D8-BBD7-CCE9431645EC}">
+                        <a14:shadowObscured xmlns:a14="http://schemas.microsoft.com/office/drawing/2010/main"/>
+                      </a:ext>
+                    </a:extLst>
+                  </pic:spPr>
+                </pic:pic>
+              </a:graphicData>
+            </a:graphic>
+          </wp:inline>
+        </w:drawing>
+      </w:r>
+    </w:p>
     <w:sectPr>
       <w:pgSz w:w="12240" w:h="15840"/>
       <w:pgMar w:top="1440" w:right="1440" w:bottom="1440" w:left="1440" w:header="720" w:footer="720" w:gutter="0"/>
